--- a/doc/第六次迭代/测试报告.docx
+++ b/doc/第六次迭代/测试报告.docx
@@ -71,7 +71,6 @@
         <w:pStyle w:val="a4"/>
         <w:jc w:val="right"/>
         <w:rPr>
-          <w:rFonts w:hint="eastAsia"/>
           <w:sz w:val="28"/>
         </w:rPr>
       </w:pPr>
@@ -94,7 +93,6 @@
       <w:pPr>
         <w:pStyle w:val="a4"/>
         <w:rPr>
-          <w:rFonts w:hint="eastAsia"/>
           <w:sz w:val="28"/>
         </w:rPr>
       </w:pPr>
@@ -114,9 +112,6 @@
     <w:p>
       <w:pPr>
         <w:pStyle w:val="a4"/>
-        <w:rPr>
-          <w:rFonts w:hint="eastAsia"/>
-        </w:rPr>
       </w:pPr>
       <w:r>
         <w:rPr>
@@ -163,7 +158,6 @@
               <w:pStyle w:val="Tabletext"/>
               <w:jc w:val="center"/>
               <w:rPr>
-                <w:rFonts w:hint="eastAsia"/>
                 <w:b/>
               </w:rPr>
             </w:pPr>
@@ -192,7 +186,6 @@
               <w:pStyle w:val="Tabletext"/>
               <w:jc w:val="center"/>
               <w:rPr>
-                <w:rFonts w:hint="eastAsia"/>
                 <w:b/>
               </w:rPr>
             </w:pPr>
@@ -221,7 +214,6 @@
               <w:pStyle w:val="Tabletext"/>
               <w:jc w:val="center"/>
               <w:rPr>
-                <w:rFonts w:hint="eastAsia"/>
                 <w:b/>
               </w:rPr>
             </w:pPr>
@@ -250,7 +242,6 @@
               <w:pStyle w:val="Tabletext"/>
               <w:jc w:val="center"/>
               <w:rPr>
-                <w:rFonts w:hint="eastAsia"/>
                 <w:b/>
               </w:rPr>
             </w:pPr>
@@ -279,9 +270,6 @@
           <w:p>
             <w:pPr>
               <w:pStyle w:val="Tabletext"/>
-              <w:rPr>
-                <w:rFonts w:hint="eastAsia"/>
-              </w:rPr>
             </w:pPr>
             <w:r>
               <w:rPr>
@@ -341,9 +329,6 @@
           <w:p>
             <w:pPr>
               <w:pStyle w:val="Tabletext"/>
-              <w:rPr>
-                <w:rFonts w:hint="eastAsia"/>
-              </w:rPr>
             </w:pPr>
             <w:r>
               <w:rPr>
@@ -367,9 +352,6 @@
           <w:p>
             <w:pPr>
               <w:pStyle w:val="Tabletext"/>
-              <w:rPr>
-                <w:rFonts w:hint="eastAsia"/>
-              </w:rPr>
             </w:pPr>
             <w:r>
               <w:rPr>
@@ -393,9 +375,6 @@
           <w:p>
             <w:pPr>
               <w:pStyle w:val="Tabletext"/>
-              <w:rPr>
-                <w:rFonts w:hint="eastAsia"/>
-              </w:rPr>
             </w:pPr>
             <w:r>
               <w:rPr>
@@ -421,9 +400,6 @@
           <w:p>
             <w:pPr>
               <w:pStyle w:val="Tabletext"/>
-              <w:rPr>
-                <w:rFonts w:hint="eastAsia"/>
-              </w:rPr>
             </w:pPr>
             <w:r>
               <w:rPr>
@@ -483,9 +459,6 @@
           <w:p>
             <w:pPr>
               <w:pStyle w:val="Tabletext"/>
-              <w:rPr>
-                <w:rFonts w:hint="eastAsia"/>
-              </w:rPr>
             </w:pPr>
             <w:r>
               <w:rPr>
@@ -509,9 +482,6 @@
           <w:p>
             <w:pPr>
               <w:pStyle w:val="Tabletext"/>
-              <w:rPr>
-                <w:rFonts w:hint="eastAsia"/>
-              </w:rPr>
             </w:pPr>
             <w:r>
               <w:rPr>
@@ -535,18 +505,13 @@
           <w:p>
             <w:pPr>
               <w:pStyle w:val="Tabletext"/>
+            </w:pPr>
+            <w:r>
               <w:rPr>
                 <w:rFonts w:hint="eastAsia"/>
               </w:rPr>
-            </w:pPr>
-            <w:proofErr w:type="gramStart"/>
-            <w:r>
-              <w:rPr>
-                <w:rFonts w:hint="eastAsia"/>
-              </w:rPr>
               <w:t>李思洋</w:t>
             </w:r>
-            <w:proofErr w:type="gramEnd"/>
           </w:p>
         </w:tc>
       </w:tr>
@@ -565,9 +530,6 @@
           <w:p>
             <w:pPr>
               <w:pStyle w:val="Tabletext"/>
-              <w:rPr>
-                <w:rFonts w:hint="eastAsia"/>
-              </w:rPr>
             </w:pPr>
             <w:r>
               <w:rPr>
@@ -627,9 +589,6 @@
           <w:p>
             <w:pPr>
               <w:pStyle w:val="Tabletext"/>
-              <w:rPr>
-                <w:rFonts w:hint="eastAsia"/>
-              </w:rPr>
             </w:pPr>
             <w:r>
               <w:rPr>
@@ -653,9 +612,6 @@
           <w:p>
             <w:pPr>
               <w:pStyle w:val="Tabletext"/>
-              <w:rPr>
-                <w:rFonts w:hint="eastAsia"/>
-              </w:rPr>
             </w:pPr>
             <w:r>
               <w:rPr>
@@ -679,18 +635,13 @@
           <w:p>
             <w:pPr>
               <w:pStyle w:val="Tabletext"/>
+            </w:pPr>
+            <w:r>
               <w:rPr>
                 <w:rFonts w:hint="eastAsia"/>
               </w:rPr>
-            </w:pPr>
-            <w:proofErr w:type="gramStart"/>
-            <w:r>
-              <w:rPr>
-                <w:rFonts w:hint="eastAsia"/>
-              </w:rPr>
               <w:t>李思洋</w:t>
             </w:r>
-            <w:proofErr w:type="gramEnd"/>
           </w:p>
         </w:tc>
       </w:tr>
@@ -709,9 +660,6 @@
           <w:p>
             <w:pPr>
               <w:pStyle w:val="Tabletext"/>
-              <w:rPr>
-                <w:rFonts w:hint="eastAsia"/>
-              </w:rPr>
             </w:pPr>
             <w:r>
               <w:rPr>
@@ -771,9 +719,6 @@
           <w:p>
             <w:pPr>
               <w:pStyle w:val="Tabletext"/>
-              <w:rPr>
-                <w:rFonts w:hint="eastAsia"/>
-              </w:rPr>
             </w:pPr>
             <w:r>
               <w:rPr>
@@ -797,9 +742,6 @@
           <w:p>
             <w:pPr>
               <w:pStyle w:val="Tabletext"/>
-              <w:rPr>
-                <w:rFonts w:hint="eastAsia"/>
-              </w:rPr>
             </w:pPr>
             <w:r>
               <w:rPr>
@@ -823,9 +765,6 @@
           <w:p>
             <w:pPr>
               <w:pStyle w:val="Tabletext"/>
-              <w:rPr>
-                <w:rFonts w:hint="eastAsia"/>
-              </w:rPr>
             </w:pPr>
             <w:r>
               <w:rPr>
@@ -852,7 +791,7 @@
             <w:pPr>
               <w:pStyle w:val="Tabletext"/>
               <w:rPr>
-                <w:rFonts w:ascii="Times New Roman" w:hint="eastAsia"/>
+                <w:rFonts w:ascii="Times New Roman"/>
               </w:rPr>
             </w:pPr>
             <w:r>
@@ -926,9 +865,6 @@
           <w:p>
             <w:pPr>
               <w:pStyle w:val="Tabletext"/>
-              <w:rPr>
-                <w:rFonts w:hint="eastAsia"/>
-              </w:rPr>
             </w:pPr>
             <w:r>
               <w:rPr>
@@ -955,7 +891,7 @@
             <w:pPr>
               <w:pStyle w:val="Tabletext"/>
               <w:rPr>
-                <w:rFonts w:ascii="Times New Roman" w:hint="eastAsia"/>
+                <w:rFonts w:ascii="Times New Roman"/>
               </w:rPr>
             </w:pPr>
             <w:r>
@@ -1029,9 +965,6 @@
           <w:p>
             <w:pPr>
               <w:pStyle w:val="Tabletext"/>
-              <w:rPr>
-                <w:rFonts w:hint="eastAsia"/>
-              </w:rPr>
             </w:pPr>
             <w:r>
               <w:rPr>
@@ -1043,22 +976,11 @@
         </w:tc>
       </w:tr>
     </w:tbl>
-    <w:p>
-      <w:pPr>
-        <w:rPr>
-          <w:rFonts w:hint="eastAsia"/>
-        </w:rPr>
-      </w:pPr>
-    </w:p>
+    <w:p/>
     <w:p>
       <w:pPr>
         <w:pStyle w:val="a4"/>
-        <w:rPr>
-          <w:rFonts w:hint="eastAsia"/>
-        </w:rPr>
       </w:pPr>
-      <w:bookmarkStart w:id="0" w:name="_GoBack"/>
-      <w:bookmarkEnd w:id="0"/>
       <w:r>
         <w:rPr>
           <w:rFonts w:hint="eastAsia"/>
@@ -1081,7 +1003,7 @@
           <w:tab w:val="left" w:pos="432"/>
         </w:tabs>
         <w:rPr>
-          <w:rFonts w:asciiTheme="minorHAnsi" w:eastAsiaTheme="minorEastAsia" w:hAnsiTheme="minorHAnsi" w:cstheme="minorBidi" w:hint="eastAsia"/>
+          <w:rFonts w:asciiTheme="minorHAnsi" w:eastAsiaTheme="minorEastAsia" w:hAnsiTheme="minorHAnsi" w:cstheme="minorBidi"/>
           <w:noProof/>
           <w:kern w:val="2"/>
           <w:sz w:val="21"/>
@@ -1153,11 +1075,13 @@
       </w:r>
       <w:r>
         <w:rPr>
-          <w:noProof/>
-        </w:rPr>
-      </w:r>
-      <w:r>
-        <w:rPr>
+          <w:rFonts w:hint="eastAsia"/>
+          <w:noProof/>
+        </w:rPr>
+      </w:r>
+      <w:r>
+        <w:rPr>
+          <w:rFonts w:hint="eastAsia"/>
           <w:noProof/>
         </w:rPr>
         <w:fldChar w:fldCharType="separate"/>
@@ -1238,11 +1162,13 @@
       </w:r>
       <w:r>
         <w:rPr>
-          <w:noProof/>
-        </w:rPr>
-      </w:r>
-      <w:r>
-        <w:rPr>
+          <w:rFonts w:hint="eastAsia"/>
+          <w:noProof/>
+        </w:rPr>
+      </w:r>
+      <w:r>
+        <w:rPr>
+          <w:rFonts w:hint="eastAsia"/>
           <w:noProof/>
         </w:rPr>
         <w:fldChar w:fldCharType="separate"/>
@@ -1323,11 +1249,13 @@
       </w:r>
       <w:r>
         <w:rPr>
-          <w:noProof/>
-        </w:rPr>
-      </w:r>
-      <w:r>
-        <w:rPr>
+          <w:rFonts w:hint="eastAsia"/>
+          <w:noProof/>
+        </w:rPr>
+      </w:r>
+      <w:r>
+        <w:rPr>
+          <w:rFonts w:hint="eastAsia"/>
           <w:noProof/>
         </w:rPr>
         <w:fldChar w:fldCharType="separate"/>
@@ -1408,11 +1336,13 @@
       </w:r>
       <w:r>
         <w:rPr>
-          <w:noProof/>
-        </w:rPr>
-      </w:r>
-      <w:r>
-        <w:rPr>
+          <w:rFonts w:hint="eastAsia"/>
+          <w:noProof/>
+        </w:rPr>
+      </w:r>
+      <w:r>
+        <w:rPr>
+          <w:rFonts w:hint="eastAsia"/>
           <w:noProof/>
         </w:rPr>
         <w:fldChar w:fldCharType="separate"/>
@@ -1493,11 +1423,13 @@
       </w:r>
       <w:r>
         <w:rPr>
-          <w:noProof/>
-        </w:rPr>
-      </w:r>
-      <w:r>
-        <w:rPr>
+          <w:rFonts w:hint="eastAsia"/>
+          <w:noProof/>
+        </w:rPr>
+      </w:r>
+      <w:r>
+        <w:rPr>
+          <w:rFonts w:hint="eastAsia"/>
           <w:noProof/>
         </w:rPr>
         <w:fldChar w:fldCharType="separate"/>
@@ -1578,11 +1510,13 @@
       </w:r>
       <w:r>
         <w:rPr>
-          <w:noProof/>
-        </w:rPr>
-      </w:r>
-      <w:r>
-        <w:rPr>
+          <w:rFonts w:hint="eastAsia"/>
+          <w:noProof/>
+        </w:rPr>
+      </w:r>
+      <w:r>
+        <w:rPr>
+          <w:rFonts w:hint="eastAsia"/>
           <w:noProof/>
         </w:rPr>
         <w:fldChar w:fldCharType="separate"/>
@@ -1663,11 +1597,13 @@
       </w:r>
       <w:r>
         <w:rPr>
-          <w:noProof/>
-        </w:rPr>
-      </w:r>
-      <w:r>
-        <w:rPr>
+          <w:rFonts w:hint="eastAsia"/>
+          <w:noProof/>
+        </w:rPr>
+      </w:r>
+      <w:r>
+        <w:rPr>
+          <w:rFonts w:hint="eastAsia"/>
           <w:noProof/>
         </w:rPr>
         <w:fldChar w:fldCharType="separate"/>
@@ -1748,11 +1684,13 @@
       </w:r>
       <w:r>
         <w:rPr>
-          <w:noProof/>
-        </w:rPr>
-      </w:r>
-      <w:r>
-        <w:rPr>
+          <w:rFonts w:hint="eastAsia"/>
+          <w:noProof/>
+        </w:rPr>
+      </w:r>
+      <w:r>
+        <w:rPr>
+          <w:rFonts w:hint="eastAsia"/>
           <w:noProof/>
         </w:rPr>
         <w:fldChar w:fldCharType="separate"/>
@@ -1833,11 +1771,13 @@
       </w:r>
       <w:r>
         <w:rPr>
-          <w:noProof/>
-        </w:rPr>
-      </w:r>
-      <w:r>
-        <w:rPr>
+          <w:rFonts w:hint="eastAsia"/>
+          <w:noProof/>
+        </w:rPr>
+      </w:r>
+      <w:r>
+        <w:rPr>
+          <w:rFonts w:hint="eastAsia"/>
           <w:noProof/>
         </w:rPr>
         <w:fldChar w:fldCharType="separate"/>
@@ -1918,11 +1858,13 @@
       </w:r>
       <w:r>
         <w:rPr>
-          <w:noProof/>
-        </w:rPr>
-      </w:r>
-      <w:r>
-        <w:rPr>
+          <w:rFonts w:hint="eastAsia"/>
+          <w:noProof/>
+        </w:rPr>
+      </w:r>
+      <w:r>
+        <w:rPr>
+          <w:rFonts w:hint="eastAsia"/>
           <w:noProof/>
         </w:rPr>
         <w:fldChar w:fldCharType="separate"/>
@@ -2003,11 +1945,13 @@
       </w:r>
       <w:r>
         <w:rPr>
-          <w:noProof/>
-        </w:rPr>
-      </w:r>
-      <w:r>
-        <w:rPr>
+          <w:rFonts w:hint="eastAsia"/>
+          <w:noProof/>
+        </w:rPr>
+      </w:r>
+      <w:r>
+        <w:rPr>
+          <w:rFonts w:hint="eastAsia"/>
           <w:noProof/>
         </w:rPr>
         <w:fldChar w:fldCharType="separate"/>
@@ -2088,11 +2032,13 @@
       </w:r>
       <w:r>
         <w:rPr>
-          <w:noProof/>
-        </w:rPr>
-      </w:r>
-      <w:r>
-        <w:rPr>
+          <w:rFonts w:hint="eastAsia"/>
+          <w:noProof/>
+        </w:rPr>
+      </w:r>
+      <w:r>
+        <w:rPr>
+          <w:rFonts w:hint="eastAsia"/>
           <w:noProof/>
         </w:rPr>
         <w:fldChar w:fldCharType="separate"/>
@@ -2173,11 +2119,13 @@
       </w:r>
       <w:r>
         <w:rPr>
-          <w:noProof/>
-        </w:rPr>
-      </w:r>
-      <w:r>
-        <w:rPr>
+          <w:rFonts w:hint="eastAsia"/>
+          <w:noProof/>
+        </w:rPr>
+      </w:r>
+      <w:r>
+        <w:rPr>
+          <w:rFonts w:hint="eastAsia"/>
           <w:noProof/>
         </w:rPr>
         <w:fldChar w:fldCharType="separate"/>
@@ -2258,11 +2206,13 @@
       </w:r>
       <w:r>
         <w:rPr>
-          <w:noProof/>
-        </w:rPr>
-      </w:r>
-      <w:r>
-        <w:rPr>
+          <w:rFonts w:hint="eastAsia"/>
+          <w:noProof/>
+        </w:rPr>
+      </w:r>
+      <w:r>
+        <w:rPr>
+          <w:rFonts w:hint="eastAsia"/>
           <w:noProof/>
         </w:rPr>
         <w:fldChar w:fldCharType="separate"/>
@@ -2343,11 +2293,13 @@
       </w:r>
       <w:r>
         <w:rPr>
-          <w:noProof/>
-        </w:rPr>
-      </w:r>
-      <w:r>
-        <w:rPr>
+          <w:rFonts w:hint="eastAsia"/>
+          <w:noProof/>
+        </w:rPr>
+      </w:r>
+      <w:r>
+        <w:rPr>
+          <w:rFonts w:hint="eastAsia"/>
           <w:noProof/>
         </w:rPr>
         <w:fldChar w:fldCharType="separate"/>
@@ -2433,14 +2385,14 @@
         </w:numPr>
         <w:snapToGrid w:val="0"/>
       </w:pPr>
-      <w:bookmarkStart w:id="1" w:name="_Toc393891298"/>
+      <w:bookmarkStart w:id="0" w:name="_Toc393891298"/>
       <w:r>
         <w:rPr>
           <w:rFonts w:hint="eastAsia"/>
         </w:rPr>
         <w:t>简介</w:t>
       </w:r>
-      <w:bookmarkEnd w:id="1"/>
+      <w:bookmarkEnd w:id="0"/>
     </w:p>
     <w:p>
       <w:pPr>
@@ -2451,12 +2403,10 @@
         </w:numPr>
         <w:snapToGrid w:val="0"/>
         <w:rPr>
-          <w:rFonts w:hint="eastAsia"/>
           <w:lang w:eastAsia="en-US"/>
         </w:rPr>
       </w:pPr>
-      <w:bookmarkStart w:id="2" w:name="_Toc393891299"/>
-      <w:proofErr w:type="spellStart"/>
+      <w:bookmarkStart w:id="1" w:name="_Toc393891299"/>
       <w:r>
         <w:rPr>
           <w:rFonts w:hint="eastAsia"/>
@@ -2464,15 +2414,9 @@
         </w:rPr>
         <w:t>目的</w:t>
       </w:r>
-      <w:bookmarkEnd w:id="2"/>
-      <w:proofErr w:type="spellEnd"/>
+      <w:bookmarkEnd w:id="1"/>
     </w:p>
     <w:p>
-      <w:pPr>
-        <w:rPr>
-          <w:rFonts w:hint="eastAsia"/>
-        </w:rPr>
-      </w:pPr>
       <w:r>
         <w:rPr>
           <w:rFonts w:hint="eastAsia"/>
@@ -2489,12 +2433,10 @@
         </w:numPr>
         <w:snapToGrid w:val="0"/>
         <w:rPr>
-          <w:rFonts w:hint="eastAsia"/>
           <w:lang w:eastAsia="en-US"/>
         </w:rPr>
       </w:pPr>
-      <w:bookmarkStart w:id="3" w:name="_Toc393891300"/>
-      <w:proofErr w:type="spellStart"/>
+      <w:bookmarkStart w:id="2" w:name="_Toc393891300"/>
       <w:r>
         <w:rPr>
           <w:rFonts w:hint="eastAsia"/>
@@ -2502,15 +2444,9 @@
         </w:rPr>
         <w:t>范围</w:t>
       </w:r>
-      <w:bookmarkEnd w:id="3"/>
-      <w:proofErr w:type="spellEnd"/>
+      <w:bookmarkEnd w:id="2"/>
     </w:p>
     <w:p>
-      <w:pPr>
-        <w:rPr>
-          <w:rFonts w:hint="eastAsia"/>
-        </w:rPr>
-      </w:pPr>
       <w:r>
         <w:rPr>
           <w:rFonts w:hint="eastAsia"/>
@@ -2526,25 +2462,17 @@
           <w:numId w:val="27"/>
         </w:numPr>
         <w:snapToGrid w:val="0"/>
-        <w:rPr>
-          <w:rFonts w:hint="eastAsia"/>
-        </w:rPr>
       </w:pPr>
-      <w:bookmarkStart w:id="4" w:name="_Toc393891301"/>
+      <w:bookmarkStart w:id="3" w:name="_Toc393891301"/>
       <w:r>
         <w:rPr>
           <w:rFonts w:hint="eastAsia"/>
         </w:rPr>
         <w:t>定义、首字母缩写词和缩略语</w:t>
       </w:r>
-      <w:bookmarkEnd w:id="4"/>
+      <w:bookmarkEnd w:id="3"/>
     </w:p>
     <w:p>
-      <w:pPr>
-        <w:rPr>
-          <w:rFonts w:hint="eastAsia"/>
-        </w:rPr>
-      </w:pPr>
       <w:r>
         <w:rPr>
           <w:rFonts w:hint="eastAsia"/>
@@ -2553,11 +2481,6 @@
       </w:r>
     </w:p>
     <w:p>
-      <w:pPr>
-        <w:rPr>
-          <w:rFonts w:hint="eastAsia"/>
-        </w:rPr>
-      </w:pPr>
       <w:r>
         <w:rPr>
           <w:rFonts w:hint="eastAsia"/>
@@ -2566,11 +2489,6 @@
       </w:r>
     </w:p>
     <w:p>
-      <w:pPr>
-        <w:rPr>
-          <w:rFonts w:hint="eastAsia"/>
-        </w:rPr>
-      </w:pPr>
       <w:r>
         <w:rPr>
           <w:rFonts w:hint="eastAsia"/>
@@ -2579,11 +2497,6 @@
       </w:r>
     </w:p>
     <w:p>
-      <w:pPr>
-        <w:rPr>
-          <w:rFonts w:hint="eastAsia"/>
-        </w:rPr>
-      </w:pPr>
       <w:r>
         <w:rPr>
           <w:rFonts w:hint="eastAsia"/>
@@ -2592,11 +2505,6 @@
       </w:r>
     </w:p>
     <w:p>
-      <w:pPr>
-        <w:rPr>
-          <w:rFonts w:hint="eastAsia"/>
-        </w:rPr>
-      </w:pPr>
       <w:r>
         <w:rPr>
           <w:rFonts w:hint="eastAsia"/>
@@ -2613,12 +2521,10 @@
         </w:numPr>
         <w:snapToGrid w:val="0"/>
         <w:rPr>
-          <w:rFonts w:hint="eastAsia"/>
           <w:lang w:eastAsia="en-US"/>
         </w:rPr>
       </w:pPr>
-      <w:bookmarkStart w:id="5" w:name="_Toc393891302"/>
-      <w:proofErr w:type="spellStart"/>
+      <w:bookmarkStart w:id="4" w:name="_Toc393891302"/>
       <w:r>
         <w:rPr>
           <w:rFonts w:hint="eastAsia"/>
@@ -2626,15 +2532,9 @@
         </w:rPr>
         <w:t>参考资料</w:t>
       </w:r>
-      <w:bookmarkEnd w:id="5"/>
-      <w:proofErr w:type="spellEnd"/>
+      <w:bookmarkEnd w:id="4"/>
     </w:p>
     <w:p>
-      <w:pPr>
-        <w:rPr>
-          <w:rFonts w:hint="eastAsia"/>
-        </w:rPr>
-      </w:pPr>
       <w:r>
         <w:rPr>
           <w:rFonts w:hint="eastAsia"/>
@@ -2651,12 +2551,10 @@
         </w:numPr>
         <w:snapToGrid w:val="0"/>
         <w:rPr>
-          <w:rFonts w:hint="eastAsia"/>
           <w:lang w:eastAsia="en-US"/>
         </w:rPr>
       </w:pPr>
-      <w:bookmarkStart w:id="6" w:name="_Toc393891303"/>
-      <w:proofErr w:type="spellStart"/>
+      <w:bookmarkStart w:id="5" w:name="_Toc393891303"/>
       <w:r>
         <w:rPr>
           <w:rFonts w:hint="eastAsia"/>
@@ -2664,15 +2562,9 @@
         </w:rPr>
         <w:t>概述</w:t>
       </w:r>
-      <w:bookmarkEnd w:id="6"/>
-      <w:proofErr w:type="spellEnd"/>
+      <w:bookmarkEnd w:id="5"/>
     </w:p>
     <w:p>
-      <w:pPr>
-        <w:rPr>
-          <w:rFonts w:hint="eastAsia"/>
-        </w:rPr>
-      </w:pPr>
       <w:r>
         <w:rPr>
           <w:rFonts w:hint="eastAsia"/>
@@ -2688,25 +2580,17 @@
           <w:numId w:val="27"/>
         </w:numPr>
         <w:snapToGrid w:val="0"/>
-        <w:rPr>
-          <w:rFonts w:hint="eastAsia"/>
-        </w:rPr>
       </w:pPr>
-      <w:bookmarkStart w:id="7" w:name="_Toc393891304"/>
+      <w:bookmarkStart w:id="6" w:name="_Toc393891304"/>
       <w:r>
         <w:rPr>
           <w:rFonts w:hint="eastAsia"/>
         </w:rPr>
         <w:t>测试概要</w:t>
       </w:r>
-      <w:bookmarkEnd w:id="7"/>
+      <w:bookmarkEnd w:id="6"/>
     </w:p>
     <w:p>
-      <w:pPr>
-        <w:rPr>
-          <w:rFonts w:hint="eastAsia"/>
-        </w:rPr>
-      </w:pPr>
       <w:r>
         <w:rPr>
           <w:rFonts w:hint="eastAsia"/>
@@ -2722,26 +2606,18 @@
           <w:numId w:val="27"/>
         </w:numPr>
         <w:snapToGrid w:val="0"/>
-        <w:rPr>
-          <w:rFonts w:hint="eastAsia"/>
-        </w:rPr>
       </w:pPr>
-      <w:bookmarkStart w:id="8" w:name="_Toc393891305"/>
+      <w:bookmarkStart w:id="7" w:name="_Toc393891305"/>
       <w:r>
         <w:rPr>
           <w:rFonts w:hint="eastAsia"/>
         </w:rPr>
         <w:t>测试环境</w:t>
       </w:r>
-      <w:bookmarkStart w:id="9" w:name="_Toc393891306"/>
-      <w:bookmarkEnd w:id="8"/>
+      <w:bookmarkStart w:id="8" w:name="_Toc393891306"/>
+      <w:bookmarkEnd w:id="7"/>
     </w:p>
     <w:p>
-      <w:pPr>
-        <w:rPr>
-          <w:rFonts w:hint="eastAsia"/>
-        </w:rPr>
-      </w:pPr>
       <w:r>
         <w:rPr>
           <w:rFonts w:hint="eastAsia"/>
@@ -2750,11 +2626,6 @@
       </w:r>
     </w:p>
     <w:p>
-      <w:pPr>
-        <w:rPr>
-          <w:rFonts w:hint="eastAsia"/>
-        </w:rPr>
-      </w:pPr>
       <w:r>
         <w:rPr>
           <w:rFonts w:hint="eastAsia"/>
@@ -2781,11 +2652,6 @@
       </w:r>
     </w:p>
     <w:p>
-      <w:pPr>
-        <w:rPr>
-          <w:rFonts w:hint="eastAsia"/>
-        </w:rPr>
-      </w:pPr>
       <w:r>
         <w:rPr>
           <w:rFonts w:hint="eastAsia"/>
@@ -2794,11 +2660,6 @@
       </w:r>
     </w:p>
     <w:p>
-      <w:pPr>
-        <w:rPr>
-          <w:rFonts w:hint="eastAsia"/>
-        </w:rPr>
-      </w:pPr>
       <w:r>
         <w:rPr>
           <w:rFonts w:hint="eastAsia"/>
@@ -2807,11 +2668,6 @@
       </w:r>
     </w:p>
     <w:p>
-      <w:pPr>
-        <w:rPr>
-          <w:rFonts w:hint="eastAsia"/>
-        </w:rPr>
-      </w:pPr>
       <w:r>
         <w:rPr>
           <w:rFonts w:hint="eastAsia"/>
@@ -2827,9 +2683,6 @@
           <w:numId w:val="27"/>
         </w:numPr>
         <w:snapToGrid w:val="0"/>
-        <w:rPr>
-          <w:rFonts w:hint="eastAsia"/>
-        </w:rPr>
       </w:pPr>
       <w:r>
         <w:rPr>
@@ -2837,7 +2690,7 @@
         </w:rPr>
         <w:t>测试结果及分析</w:t>
       </w:r>
-      <w:bookmarkEnd w:id="9"/>
+      <w:bookmarkEnd w:id="8"/>
     </w:p>
     <w:p>
       <w:pPr>
@@ -2848,17 +2701,17 @@
         </w:numPr>
         <w:snapToGrid w:val="0"/>
         <w:rPr>
+          <w:rFonts w:ascii="Arial" w:hAnsi="Arial"/>
+        </w:rPr>
+      </w:pPr>
+      <w:bookmarkStart w:id="9" w:name="_Toc393891307"/>
+      <w:r>
+        <w:rPr>
           <w:rFonts w:ascii="Arial" w:hAnsi="Arial" w:hint="eastAsia"/>
         </w:rPr>
-      </w:pPr>
-      <w:bookmarkStart w:id="10" w:name="_Toc393891307"/>
-      <w:r>
-        <w:rPr>
-          <w:rFonts w:ascii="Arial" w:hAnsi="Arial" w:hint="eastAsia"/>
-        </w:rPr>
         <w:t>需求覆盖率及缺陷分布</w:t>
       </w:r>
-      <w:bookmarkEnd w:id="10"/>
+      <w:bookmarkEnd w:id="9"/>
     </w:p>
     <w:p>
       <w:pPr>
@@ -3096,7 +2949,6 @@
                 <w:szCs w:val="21"/>
               </w:rPr>
             </w:pPr>
-            <w:proofErr w:type="gramStart"/>
             <w:r>
               <w:rPr>
                 <w:rFonts w:ascii="Times New Roman" w:hint="eastAsia"/>
@@ -3106,7 +2958,6 @@
               </w:rPr>
               <w:t>用例数</w:t>
             </w:r>
-            <w:proofErr w:type="gramEnd"/>
           </w:p>
         </w:tc>
         <w:tc>
@@ -3525,7 +3376,16 @@
                 <w:sz w:val="21"/>
                 <w:szCs w:val="21"/>
               </w:rPr>
-              <w:t>并发保存</w:t>
+              <w:t>本地</w:t>
+            </w:r>
+            <w:r>
+              <w:rPr>
+                <w:rFonts w:ascii="Times New Roman" w:hint="eastAsia"/>
+                <w:b/>
+                <w:sz w:val="21"/>
+                <w:szCs w:val="21"/>
+              </w:rPr>
+              <w:t>保存</w:t>
             </w:r>
           </w:p>
         </w:tc>
@@ -3604,9 +3464,9 @@
             </w:pPr>
             <w:r>
               <w:rPr>
-                <w:rFonts w:ascii="Times New Roman"/>
-              </w:rPr>
-              <w:t>1</w:t>
+                <w:rFonts w:ascii="Times New Roman" w:hint="eastAsia"/>
+              </w:rPr>
+              <w:t>2</w:t>
             </w:r>
           </w:p>
         </w:tc>
@@ -3631,9 +3491,15 @@
             </w:pPr>
             <w:r>
               <w:rPr>
-                <w:rFonts w:ascii="Times New Roman"/>
-              </w:rPr>
-              <w:t>20%</w:t>
+                <w:rFonts w:ascii="Times New Roman" w:hint="eastAsia"/>
+              </w:rPr>
+              <w:t>4</w:t>
+            </w:r>
+            <w:r>
+              <w:rPr>
+                <w:rFonts w:ascii="Times New Roman"/>
+              </w:rPr>
+              <w:t>0%</w:t>
             </w:r>
           </w:p>
         </w:tc>
@@ -3659,21 +3525,13 @@
               <w:rPr>
                 <w:rFonts w:ascii="Times New Roman" w:hint="eastAsia"/>
               </w:rPr>
-              <w:t>同时</w:t>
-            </w:r>
-            <w:proofErr w:type="gramStart"/>
+              <w:t>同时大量上传文件会导致卡顿，失败等情况</w:t>
+            </w:r>
             <w:r>
               <w:rPr>
                 <w:rFonts w:ascii="Times New Roman" w:hint="eastAsia"/>
               </w:rPr>
-              <w:t>大量上</w:t>
-            </w:r>
-            <w:proofErr w:type="gramEnd"/>
-            <w:r>
-              <w:rPr>
-                <w:rFonts w:ascii="Times New Roman" w:hint="eastAsia"/>
-              </w:rPr>
-              <w:t>传文件会导致卡顿，失败等情况</w:t>
+              <w:t>，此外保存的图片只有用特殊途径打开才能显示</w:t>
             </w:r>
           </w:p>
         </w:tc>
@@ -4203,9 +4061,9 @@
             </w:pPr>
             <w:r>
               <w:rPr>
-                <w:rFonts w:ascii="Times New Roman"/>
-              </w:rPr>
-              <w:t>3</w:t>
+                <w:rFonts w:ascii="Times New Roman" w:hint="eastAsia"/>
+              </w:rPr>
+              <w:t>4</w:t>
             </w:r>
           </w:p>
         </w:tc>
@@ -4230,9 +4088,15 @@
             </w:pPr>
             <w:r>
               <w:rPr>
-                <w:rFonts w:ascii="Times New Roman"/>
-              </w:rPr>
-              <w:t>20%</w:t>
+                <w:rFonts w:ascii="Times New Roman" w:hint="eastAsia"/>
+              </w:rPr>
+              <w:t>26.7</w:t>
+            </w:r>
+            <w:r>
+              <w:rPr>
+                <w:rFonts w:ascii="Times New Roman"/>
+              </w:rPr>
+              <w:t>%</w:t>
             </w:r>
           </w:p>
         </w:tc>
@@ -4321,7 +4185,6 @@
                 <w:szCs w:val="21"/>
               </w:rPr>
             </w:pPr>
-            <w:proofErr w:type="gramStart"/>
             <w:r>
               <w:rPr>
                 <w:rFonts w:ascii="Times New Roman" w:hint="eastAsia"/>
@@ -4331,7 +4194,6 @@
               </w:rPr>
               <w:t>能项</w:t>
             </w:r>
-            <w:proofErr w:type="gramEnd"/>
           </w:p>
         </w:tc>
         <w:tc>
@@ -4522,21 +4384,7 @@
               <w:rPr>
                 <w:rFonts w:ascii="Times New Roman" w:hint="eastAsia"/>
               </w:rPr>
-              <w:t>，利用</w:t>
-            </w:r>
-            <w:proofErr w:type="gramStart"/>
-            <w:r>
-              <w:rPr>
-                <w:rFonts w:ascii="Times New Roman" w:hint="eastAsia"/>
-              </w:rPr>
-              <w:t>瞬移解决</w:t>
-            </w:r>
-            <w:proofErr w:type="gramEnd"/>
-            <w:r>
-              <w:rPr>
-                <w:rFonts w:ascii="Times New Roman" w:hint="eastAsia"/>
-              </w:rPr>
-              <w:t>眩晕</w:t>
+              <w:t>，利用瞬移解决眩晕</w:t>
             </w:r>
             <w:r>
               <w:rPr>
@@ -5083,9 +4931,9 @@
             </w:pPr>
             <w:r>
               <w:rPr>
-                <w:rFonts w:ascii="Times New Roman"/>
-              </w:rPr>
-              <w:t>4</w:t>
+                <w:rFonts w:ascii="Times New Roman" w:hint="eastAsia"/>
+              </w:rPr>
+              <w:t>5</w:t>
             </w:r>
           </w:p>
         </w:tc>
@@ -5110,9 +4958,27 @@
             </w:pPr>
             <w:r>
               <w:rPr>
-                <w:rFonts w:ascii="Times New Roman"/>
-              </w:rPr>
-              <w:t>5.3%</w:t>
+                <w:rFonts w:ascii="Times New Roman" w:hint="eastAsia"/>
+              </w:rPr>
+              <w:t>6</w:t>
+            </w:r>
+            <w:r>
+              <w:rPr>
+                <w:rFonts w:ascii="Times New Roman"/>
+              </w:rPr>
+              <w:t>.</w:t>
+            </w:r>
+            <w:r>
+              <w:rPr>
+                <w:rFonts w:ascii="Times New Roman" w:hint="eastAsia"/>
+              </w:rPr>
+              <w:t>7</w:t>
+            </w:r>
+            <w:r>
+              <w:rPr>
+                <w:rFonts w:ascii="Times New Roman"/>
+              </w:rPr>
+              <w:t>%</w:t>
             </w:r>
           </w:p>
         </w:tc>
@@ -5168,8 +5034,7 @@
           <w:lang w:eastAsia="en-US"/>
         </w:rPr>
       </w:pPr>
-      <w:bookmarkStart w:id="11" w:name="_Toc393891308"/>
-      <w:proofErr w:type="spellStart"/>
+      <w:bookmarkStart w:id="10" w:name="_Toc393891308"/>
       <w:r>
         <w:rPr>
           <w:rFonts w:hint="eastAsia"/>
@@ -5177,8 +5042,7 @@
         </w:rPr>
         <w:t>缺陷严重程度</w:t>
       </w:r>
-      <w:bookmarkEnd w:id="11"/>
-      <w:proofErr w:type="spellEnd"/>
+      <w:bookmarkEnd w:id="10"/>
     </w:p>
     <w:p>
       <w:pPr>
@@ -5186,7 +5050,7 @@
         <w:ind w:left="720"/>
         <w:jc w:val="center"/>
         <w:rPr>
-          <w:rFonts w:asciiTheme="minorEastAsia" w:eastAsiaTheme="minorEastAsia" w:hAnsiTheme="minorEastAsia" w:hint="eastAsia"/>
+          <w:rFonts w:asciiTheme="minorEastAsia" w:eastAsiaTheme="minorEastAsia" w:hAnsiTheme="minorEastAsia"/>
           <w:b/>
           <w:sz w:val="21"/>
           <w:szCs w:val="21"/>
@@ -5235,7 +5099,7 @@
               <w:spacing w:after="120"/>
               <w:jc w:val="center"/>
               <w:rPr>
-                <w:rFonts w:ascii="Times New Roman" w:hint="eastAsia"/>
+                <w:rFonts w:ascii="Times New Roman"/>
                 <w:b/>
                 <w:sz w:val="21"/>
                 <w:szCs w:val="21"/>
@@ -5511,11 +5375,11 @@
             </w:pPr>
             <w:r>
               <w:rPr>
-                <w:rFonts w:ascii="Times New Roman"/>
-                <w:sz w:val="21"/>
-                <w:szCs w:val="21"/>
-              </w:rPr>
-              <w:t>0</w:t>
+                <w:rFonts w:ascii="Times New Roman" w:hint="eastAsia"/>
+                <w:sz w:val="21"/>
+                <w:szCs w:val="21"/>
+              </w:rPr>
+              <w:t>1</w:t>
             </w:r>
           </w:p>
         </w:tc>
@@ -5604,11 +5468,11 @@
             </w:pPr>
             <w:r>
               <w:rPr>
-                <w:rFonts w:ascii="Times New Roman"/>
-                <w:sz w:val="21"/>
-                <w:szCs w:val="21"/>
-              </w:rPr>
-              <w:t>4</w:t>
+                <w:rFonts w:ascii="Times New Roman" w:hint="eastAsia"/>
+                <w:sz w:val="21"/>
+                <w:szCs w:val="21"/>
+              </w:rPr>
+              <w:t>5</w:t>
             </w:r>
           </w:p>
         </w:tc>
@@ -5701,6 +5565,14 @@
             </w:pPr>
             <w:r>
               <w:rPr>
+                <w:rFonts w:ascii="Times New Roman" w:hint="eastAsia"/>
+                <w:sz w:val="21"/>
+                <w:szCs w:val="21"/>
+              </w:rPr>
+              <w:t>2</w:t>
+            </w:r>
+            <w:r>
+              <w:rPr>
                 <w:rFonts w:ascii="Times New Roman"/>
                 <w:sz w:val="21"/>
                 <w:szCs w:val="21"/>
@@ -5736,7 +5608,23 @@
                 <w:sz w:val="21"/>
                 <w:szCs w:val="21"/>
               </w:rPr>
-              <w:t>25%</w:t>
+              <w:t>2</w:t>
+            </w:r>
+            <w:r>
+              <w:rPr>
+                <w:rFonts w:ascii="Times New Roman" w:hint="eastAsia"/>
+                <w:sz w:val="21"/>
+                <w:szCs w:val="21"/>
+              </w:rPr>
+              <w:t>0</w:t>
+            </w:r>
+            <w:r>
+              <w:rPr>
+                <w:rFonts w:ascii="Times New Roman"/>
+                <w:sz w:val="21"/>
+                <w:szCs w:val="21"/>
+              </w:rPr>
+              <w:t>%</w:t>
             </w:r>
           </w:p>
         </w:tc>
@@ -5763,11 +5651,19 @@
             </w:pPr>
             <w:r>
               <w:rPr>
-                <w:rFonts w:ascii="Times New Roman"/>
-                <w:sz w:val="21"/>
-                <w:szCs w:val="21"/>
-              </w:rPr>
-              <w:t>75%</w:t>
+                <w:rFonts w:ascii="Times New Roman" w:hint="eastAsia"/>
+                <w:sz w:val="21"/>
+                <w:szCs w:val="21"/>
+              </w:rPr>
+              <w:t>60</w:t>
+            </w:r>
+            <w:r>
+              <w:rPr>
+                <w:rFonts w:ascii="Times New Roman"/>
+                <w:sz w:val="21"/>
+                <w:szCs w:val="21"/>
+              </w:rPr>
+              <w:t>%</w:t>
             </w:r>
           </w:p>
         </w:tc>
@@ -5837,14 +5733,14 @@
           <w:rFonts w:ascii="Arial" w:hAnsi="Arial"/>
         </w:rPr>
       </w:pPr>
-      <w:bookmarkStart w:id="12" w:name="_Toc393891309"/>
+      <w:bookmarkStart w:id="11" w:name="_Toc393891309"/>
       <w:r>
         <w:rPr>
           <w:rFonts w:ascii="Arial" w:hAnsi="Arial" w:hint="eastAsia"/>
         </w:rPr>
         <w:t>缺陷清单</w:t>
       </w:r>
-      <w:bookmarkEnd w:id="12"/>
+      <w:bookmarkEnd w:id="11"/>
     </w:p>
     <w:p>
       <w:pPr>
@@ -5859,8 +5755,7 @@
           <w:lang w:eastAsia="en-US"/>
         </w:rPr>
       </w:pPr>
-      <w:bookmarkStart w:id="13" w:name="_Toc393891310"/>
-      <w:proofErr w:type="spellStart"/>
+      <w:bookmarkStart w:id="12" w:name="_Toc393891310"/>
       <w:r>
         <w:rPr>
           <w:rFonts w:ascii="Arial" w:hAnsi="Arial" w:hint="eastAsia"/>
@@ -5868,8 +5763,7 @@
         </w:rPr>
         <w:t>功能性缺陷</w:t>
       </w:r>
-      <w:bookmarkEnd w:id="13"/>
-      <w:proofErr w:type="spellEnd"/>
+      <w:bookmarkEnd w:id="12"/>
     </w:p>
     <w:p>
       <w:pPr>
@@ -5945,7 +5839,7 @@
               <w:spacing w:line="300" w:lineRule="auto"/>
               <w:jc w:val="center"/>
               <w:rPr>
-                <w:rFonts w:ascii="Times New Roman" w:hint="eastAsia"/>
+                <w:rFonts w:ascii="Times New Roman"/>
                 <w:b/>
                 <w:color w:val="000000"/>
                 <w:sz w:val="21"/>
@@ -6299,6 +6193,7 @@
                 <w:sz w:val="21"/>
                 <w:szCs w:val="21"/>
               </w:rPr>
+              <w:lastRenderedPageBreak/>
               <w:t>1</w:t>
             </w:r>
           </w:p>
@@ -6402,19 +6297,8 @@
                 <w:sz w:val="21"/>
                 <w:szCs w:val="21"/>
               </w:rPr>
-              <w:t>上</w:t>
-            </w:r>
-            <w:proofErr w:type="gramStart"/>
-            <w:r>
-              <w:rPr>
-                <w:rFonts w:ascii="Times New Roman" w:hint="eastAsia"/>
-                <w:color w:val="000000"/>
-                <w:sz w:val="21"/>
-                <w:szCs w:val="21"/>
-              </w:rPr>
-              <w:t>传图片</w:t>
-            </w:r>
-            <w:proofErr w:type="gramEnd"/>
+              <w:t>上传图片</w:t>
+            </w:r>
           </w:p>
         </w:tc>
         <w:tc>
@@ -6447,19 +6331,8 @@
                 <w:sz w:val="21"/>
                 <w:szCs w:val="21"/>
               </w:rPr>
-              <w:t>上</w:t>
-            </w:r>
-            <w:proofErr w:type="gramStart"/>
-            <w:r>
-              <w:rPr>
-                <w:rFonts w:ascii="Times New Roman" w:hint="eastAsia"/>
-                <w:color w:val="000000"/>
-                <w:sz w:val="21"/>
-                <w:szCs w:val="21"/>
-              </w:rPr>
-              <w:t>传失败</w:t>
-            </w:r>
-            <w:proofErr w:type="gramEnd"/>
+              <w:t>上传失败</w:t>
+            </w:r>
           </w:p>
         </w:tc>
         <w:tc>
@@ -6601,7 +6474,6 @@
                 <w:sz w:val="21"/>
                 <w:szCs w:val="21"/>
               </w:rPr>
-              <w:lastRenderedPageBreak/>
               <w:t>2</w:t>
             </w:r>
           </w:p>
@@ -6705,7 +6577,7 @@
                 <w:sz w:val="21"/>
                 <w:szCs w:val="21"/>
               </w:rPr>
-              <w:t>并发保存</w:t>
+              <w:t>本地保存</w:t>
             </w:r>
           </w:p>
         </w:tc>
@@ -7091,6 +6963,250 @@
           </w:p>
         </w:tc>
       </w:tr>
+      <w:tr>
+        <w:trPr>
+          <w:jc w:val="center"/>
+        </w:trPr>
+        <w:tc>
+          <w:tcPr>
+            <w:tcW w:w="425" w:type="dxa"/>
+            <w:tcBorders>
+              <w:top w:val="single" w:sz="4" w:space="0" w:color="000000"/>
+              <w:left w:val="single" w:sz="4" w:space="0" w:color="000000"/>
+              <w:bottom w:val="single" w:sz="4" w:space="0" w:color="000000"/>
+              <w:right w:val="single" w:sz="4" w:space="0" w:color="000000"/>
+            </w:tcBorders>
+            <w:vAlign w:val="center"/>
+          </w:tcPr>
+          <w:p>
+            <w:pPr>
+              <w:spacing w:line="300" w:lineRule="auto"/>
+              <w:jc w:val="center"/>
+              <w:rPr>
+                <w:rFonts w:ascii="Times New Roman"/>
+                <w:color w:val="000000"/>
+                <w:sz w:val="21"/>
+                <w:szCs w:val="21"/>
+              </w:rPr>
+            </w:pPr>
+            <w:r>
+              <w:rPr>
+                <w:rFonts w:ascii="Times New Roman" w:hint="eastAsia"/>
+                <w:color w:val="000000"/>
+                <w:sz w:val="21"/>
+                <w:szCs w:val="21"/>
+              </w:rPr>
+              <w:t>4</w:t>
+            </w:r>
+          </w:p>
+        </w:tc>
+        <w:tc>
+          <w:tcPr>
+            <w:tcW w:w="988" w:type="dxa"/>
+            <w:tcBorders>
+              <w:top w:val="single" w:sz="4" w:space="0" w:color="000000"/>
+              <w:left w:val="single" w:sz="4" w:space="0" w:color="000000"/>
+              <w:bottom w:val="single" w:sz="4" w:space="0" w:color="000000"/>
+              <w:right w:val="single" w:sz="4" w:space="0" w:color="000000"/>
+            </w:tcBorders>
+            <w:vAlign w:val="center"/>
+          </w:tcPr>
+          <w:p>
+            <w:pPr>
+              <w:spacing w:line="300" w:lineRule="auto"/>
+              <w:jc w:val="center"/>
+              <w:rPr>
+                <w:rFonts w:ascii="Times New Roman"/>
+                <w:color w:val="000000"/>
+                <w:sz w:val="21"/>
+                <w:szCs w:val="21"/>
+              </w:rPr>
+            </w:pPr>
+            <w:r>
+              <w:rPr>
+                <w:rFonts w:ascii="Times New Roman" w:hint="eastAsia"/>
+                <w:color w:val="000000"/>
+                <w:sz w:val="21"/>
+                <w:szCs w:val="21"/>
+              </w:rPr>
+              <w:t>Bug004</w:t>
+            </w:r>
+          </w:p>
+        </w:tc>
+        <w:tc>
+          <w:tcPr>
+            <w:tcW w:w="709" w:type="dxa"/>
+            <w:tcBorders>
+              <w:top w:val="single" w:sz="4" w:space="0" w:color="000000"/>
+              <w:left w:val="single" w:sz="4" w:space="0" w:color="000000"/>
+              <w:bottom w:val="single" w:sz="4" w:space="0" w:color="000000"/>
+              <w:right w:val="single" w:sz="4" w:space="0" w:color="000000"/>
+            </w:tcBorders>
+          </w:tcPr>
+          <w:p>
+            <w:pPr>
+              <w:widowControl/>
+              <w:spacing w:line="300" w:lineRule="auto"/>
+              <w:jc w:val="center"/>
+              <w:rPr>
+                <w:rFonts w:ascii="Times New Roman" w:hint="eastAsia"/>
+                <w:color w:val="000000"/>
+                <w:sz w:val="21"/>
+                <w:szCs w:val="21"/>
+              </w:rPr>
+            </w:pPr>
+            <w:r>
+              <w:rPr>
+                <w:rFonts w:ascii="Times New Roman" w:hint="eastAsia"/>
+                <w:color w:val="000000"/>
+                <w:sz w:val="21"/>
+                <w:szCs w:val="21"/>
+              </w:rPr>
+              <w:t>严重</w:t>
+            </w:r>
+          </w:p>
+        </w:tc>
+        <w:tc>
+          <w:tcPr>
+            <w:tcW w:w="1417" w:type="dxa"/>
+            <w:tcBorders>
+              <w:top w:val="single" w:sz="4" w:space="0" w:color="000000"/>
+              <w:left w:val="single" w:sz="4" w:space="0" w:color="000000"/>
+              <w:bottom w:val="single" w:sz="4" w:space="0" w:color="000000"/>
+              <w:right w:val="single" w:sz="4" w:space="0" w:color="000000"/>
+            </w:tcBorders>
+          </w:tcPr>
+          <w:p>
+            <w:pPr>
+              <w:widowControl/>
+              <w:spacing w:line="300" w:lineRule="auto"/>
+              <w:jc w:val="center"/>
+              <w:rPr>
+                <w:rFonts w:ascii="Times New Roman" w:hint="eastAsia"/>
+                <w:color w:val="000000"/>
+                <w:sz w:val="21"/>
+                <w:szCs w:val="21"/>
+              </w:rPr>
+            </w:pPr>
+            <w:r>
+              <w:rPr>
+                <w:rFonts w:ascii="Times New Roman" w:hint="eastAsia"/>
+                <w:color w:val="000000"/>
+                <w:sz w:val="21"/>
+                <w:szCs w:val="21"/>
+              </w:rPr>
+              <w:t>本地保存</w:t>
+            </w:r>
+          </w:p>
+        </w:tc>
+        <w:tc>
+          <w:tcPr>
+            <w:tcW w:w="1276" w:type="dxa"/>
+            <w:tcBorders>
+              <w:top w:val="single" w:sz="4" w:space="0" w:color="000000"/>
+              <w:left w:val="single" w:sz="4" w:space="0" w:color="000000"/>
+              <w:bottom w:val="single" w:sz="4" w:space="0" w:color="000000"/>
+              <w:right w:val="single" w:sz="4" w:space="0" w:color="000000"/>
+            </w:tcBorders>
+          </w:tcPr>
+          <w:p>
+            <w:pPr>
+              <w:widowControl/>
+              <w:spacing w:line="300" w:lineRule="auto"/>
+              <w:jc w:val="center"/>
+              <w:rPr>
+                <w:rFonts w:ascii="Times New Roman" w:hint="eastAsia"/>
+                <w:color w:val="000000"/>
+                <w:sz w:val="21"/>
+                <w:szCs w:val="21"/>
+              </w:rPr>
+            </w:pPr>
+            <w:r>
+              <w:rPr>
+                <w:rFonts w:ascii="Times New Roman" w:hint="eastAsia"/>
+                <w:color w:val="000000"/>
+                <w:sz w:val="21"/>
+                <w:szCs w:val="21"/>
+              </w:rPr>
+              <w:t>无法显示</w:t>
+            </w:r>
+          </w:p>
+        </w:tc>
+        <w:tc>
+          <w:tcPr>
+            <w:tcW w:w="3983" w:type="dxa"/>
+            <w:tcBorders>
+              <w:top w:val="single" w:sz="4" w:space="0" w:color="000000"/>
+              <w:left w:val="single" w:sz="4" w:space="0" w:color="000000"/>
+              <w:bottom w:val="single" w:sz="4" w:space="0" w:color="000000"/>
+              <w:right w:val="single" w:sz="4" w:space="0" w:color="000000"/>
+            </w:tcBorders>
+          </w:tcPr>
+          <w:p>
+            <w:pPr>
+              <w:widowControl/>
+              <w:spacing w:line="300" w:lineRule="auto"/>
+              <w:jc w:val="center"/>
+              <w:rPr>
+                <w:rFonts w:ascii="Times New Roman" w:hint="eastAsia"/>
+                <w:color w:val="000000"/>
+                <w:sz w:val="21"/>
+                <w:szCs w:val="21"/>
+              </w:rPr>
+            </w:pPr>
+            <w:r>
+              <w:rPr>
+                <w:rFonts w:ascii="Times New Roman" w:hint="eastAsia"/>
+              </w:rPr>
+              <w:t>保存的图片只有用特殊途径打开才能显示</w:t>
+            </w:r>
+          </w:p>
+        </w:tc>
+        <w:tc>
+          <w:tcPr>
+            <w:tcW w:w="978" w:type="dxa"/>
+            <w:tcBorders>
+              <w:top w:val="single" w:sz="4" w:space="0" w:color="000000"/>
+              <w:left w:val="single" w:sz="4" w:space="0" w:color="000000"/>
+              <w:bottom w:val="single" w:sz="4" w:space="0" w:color="000000"/>
+              <w:right w:val="single" w:sz="4" w:space="0" w:color="000000"/>
+            </w:tcBorders>
+          </w:tcPr>
+          <w:p>
+            <w:pPr>
+              <w:widowControl/>
+              <w:spacing w:line="300" w:lineRule="auto"/>
+              <w:jc w:val="center"/>
+              <w:rPr>
+                <w:rFonts w:ascii="Times New Roman"/>
+                <w:color w:val="000000"/>
+                <w:sz w:val="21"/>
+                <w:szCs w:val="21"/>
+              </w:rPr>
+            </w:pPr>
+            <w:r>
+              <w:rPr>
+                <w:rFonts w:ascii="Times New Roman" w:hint="eastAsia"/>
+                <w:color w:val="000000"/>
+                <w:sz w:val="21"/>
+                <w:szCs w:val="21"/>
+              </w:rPr>
+              <w:t>B</w:t>
+            </w:r>
+            <w:r>
+              <w:rPr>
+                <w:rFonts w:ascii="Times New Roman"/>
+                <w:color w:val="000000"/>
+                <w:sz w:val="21"/>
+                <w:szCs w:val="21"/>
+              </w:rPr>
+              <w:t>3</w:t>
+            </w:r>
+            <w:bookmarkStart w:id="13" w:name="_GoBack"/>
+            <w:bookmarkEnd w:id="13"/>
+          </w:p>
+        </w:tc>
+      </w:tr>
     </w:tbl>
     <w:p>
       <w:pPr>
@@ -7389,7 +7505,6 @@
         </w:rPr>
       </w:pPr>
       <w:bookmarkStart w:id="14" w:name="_Toc393891311"/>
-      <w:proofErr w:type="spellStart"/>
       <w:r>
         <w:rPr>
           <w:rFonts w:hint="eastAsia"/>
@@ -7397,14 +7512,12 @@
         </w:rPr>
         <w:t>非功能</w:t>
       </w:r>
-      <w:proofErr w:type="spellEnd"/>
       <w:r>
         <w:rPr>
           <w:rFonts w:hint="eastAsia"/>
         </w:rPr>
         <w:t>性</w:t>
       </w:r>
-      <w:proofErr w:type="spellStart"/>
       <w:r>
         <w:rPr>
           <w:rFonts w:hint="eastAsia"/>
@@ -7413,7 +7526,6 @@
         <w:t>缺陷</w:t>
       </w:r>
       <w:bookmarkEnd w:id="14"/>
-      <w:proofErr w:type="spellEnd"/>
     </w:p>
     <w:p>
       <w:pPr>
@@ -7421,7 +7533,7 @@
         <w:spacing w:line="300" w:lineRule="auto"/>
         <w:jc w:val="center"/>
         <w:rPr>
-          <w:rFonts w:asciiTheme="minorEastAsia" w:eastAsiaTheme="minorEastAsia" w:hAnsiTheme="minorEastAsia" w:hint="eastAsia"/>
+          <w:rFonts w:asciiTheme="minorEastAsia" w:eastAsiaTheme="minorEastAsia" w:hAnsiTheme="minorEastAsia"/>
           <w:b/>
           <w:bCs/>
           <w:color w:val="000000"/>
@@ -7489,7 +7601,7 @@
               <w:spacing w:line="300" w:lineRule="auto"/>
               <w:jc w:val="center"/>
               <w:rPr>
-                <w:rFonts w:ascii="Times New Roman" w:hint="eastAsia"/>
+                <w:rFonts w:ascii="Times New Roman"/>
                 <w:b/>
                 <w:color w:val="000000"/>
                 <w:sz w:val="21"/>
@@ -8134,30 +8246,11 @@
       <w:bookmarkEnd w:id="15"/>
     </w:p>
     <w:p>
-      <w:pPr>
-        <w:rPr>
-          <w:rFonts w:hint="eastAsia"/>
-        </w:rPr>
-      </w:pPr>
-      <w:r>
-        <w:rPr>
-          <w:rFonts w:hint="eastAsia"/>
-        </w:rPr>
-        <w:t xml:space="preserve">    本次测试结果总体良好。暴露出的问题有4个，均在上方列出。后端服务器性能需要优化，教程功能需要完善，对VR视角应</w:t>
-      </w:r>
-      <w:proofErr w:type="gramStart"/>
-      <w:r>
-        <w:rPr>
-          <w:rFonts w:hint="eastAsia"/>
-        </w:rPr>
-        <w:t>作出</w:t>
-      </w:r>
-      <w:proofErr w:type="gramEnd"/>
-      <w:r>
-        <w:rPr>
-          <w:rFonts w:hint="eastAsia"/>
-        </w:rPr>
-        <w:t>适当优化，使体验更佳。</w:t>
+      <w:r>
+        <w:rPr>
+          <w:rFonts w:hint="eastAsia"/>
+        </w:rPr>
+        <w:t xml:space="preserve">    本次测试结果总体良好。暴露出的问题有4个，均在上方列出。后端服务器性能需要优化，教程功能需要完善，对VR视角应作出适当优化，使体验更佳。</w:t>
       </w:r>
     </w:p>
     <w:p/>
@@ -10377,6 +10470,7 @@
     <w:lsdException w:name="Emphasis" w:qFormat="1"/>
     <w:lsdException w:name="HTML Keyboard" w:semiHidden="1" w:unhideWhenUsed="1"/>
     <w:lsdException w:name="HTML Variable" w:semiHidden="1" w:unhideWhenUsed="1"/>
+    <w:lsdException w:name="Normal Table" w:semiHidden="1" w:unhideWhenUsed="1"/>
     <w:lsdException w:name="annotation subject" w:semiHidden="1" w:unhideWhenUsed="1"/>
     <w:lsdException w:name="No List" w:semiHidden="1" w:unhideWhenUsed="1"/>
     <w:lsdException w:name="Outline List 1" w:semiHidden="1" w:unhideWhenUsed="1"/>
@@ -10423,7 +10517,9 @@
     <w:lsdException w:name="Table Subtle 2" w:semiHidden="1" w:unhideWhenUsed="1"/>
     <w:lsdException w:name="Table Web 1" w:semiHidden="1" w:unhideWhenUsed="1"/>
     <w:lsdException w:name="Table Web 2" w:semiHidden="1" w:unhideWhenUsed="1"/>
+    <w:lsdException w:name="Table Web 3" w:semiHidden="1" w:unhideWhenUsed="1"/>
     <w:lsdException w:name="Balloon Text" w:semiHidden="1" w:unhideWhenUsed="1"/>
+    <w:lsdException w:name="Table Theme" w:semiHidden="1" w:unhideWhenUsed="1"/>
     <w:lsdException w:name="Placeholder Text" w:semiHidden="1" w:uiPriority="99"/>
     <w:lsdException w:name="No Spacing" w:uiPriority="1" w:qFormat="1"/>
     <w:lsdException w:name="Light Shading" w:uiPriority="60"/>
